--- a/Letters/Doc/Letter3.docx
+++ b/Letters/Doc/Letter3.docx
@@ -111,14 +111,12 @@
       </w:r>
     </w:p>
     <w:p>
-      <w:proofErr w:type="spellStart"/>
       <w:r>
         <w:t>Finn</w:t>
       </w:r>
       <w:r>
         <w:t>|Angry</w:t>
       </w:r>
-      <w:proofErr w:type="spellEnd"/>
       <w:r>
         <w:t xml:space="preserve">: </w:t>
       </w:r>
@@ -138,14 +136,12 @@
       </w:r>
     </w:p>
     <w:p>
-      <w:proofErr w:type="spellStart"/>
       <w:r>
         <w:t>Finn</w:t>
       </w:r>
       <w:r>
         <w:t>|Seething</w:t>
       </w:r>
-      <w:proofErr w:type="spellEnd"/>
       <w:r>
         <w:t xml:space="preserve">: </w:t>
       </w:r>
@@ -171,13 +167,8 @@
       </w:r>
     </w:p>
     <w:p>
-      <w:proofErr w:type="spellStart"/>
-      <w:r>
-        <w:t>Finn|Seething</w:t>
-      </w:r>
-      <w:proofErr w:type="spellEnd"/>
-      <w:r>
-        <w:t>: I told you to stop!</w:t>
+      <w:r>
+        <w:t>Finn|Seething: I told you to stop!</w:t>
       </w:r>
     </w:p>
     <w:p>
@@ -189,13 +180,8 @@
       </w:r>
     </w:p>
     <w:p>
-      <w:proofErr w:type="spellStart"/>
-      <w:r>
-        <w:t>Finn|Anger</w:t>
-      </w:r>
-      <w:proofErr w:type="spellEnd"/>
-      <w:r>
-        <w:t xml:space="preserve">: </w:t>
+      <w:r>
+        <w:t xml:space="preserve">Finn|Anger: </w:t>
       </w:r>
       <w:r>
         <w:t>NO! DIE, YOU IM</w:t>
@@ -334,24 +320,17 @@
       </w:r>
     </w:p>
     <w:p>
-      <w:proofErr w:type="spellStart"/>
-      <w:r>
-        <w:t>Finn|Seething</w:t>
-      </w:r>
-      <w:proofErr w:type="spellEnd"/>
-      <w:r>
-        <w:t>: YOU DID WHAT?! OH, YOU ARE SO DEA-</w:t>
-      </w:r>
-    </w:p>
-    <w:p>
-      <w:proofErr w:type="spellStart"/>
+      <w:r>
+        <w:t>Finn|Seething: YOU DID WHAT?! OH, YOU ARE SO DEA-</w:t>
+      </w:r>
+    </w:p>
+    <w:p>
       <w:r>
         <w:t>Finn</w:t>
       </w:r>
       <w:r>
         <w:t>|Seething</w:t>
       </w:r>
-      <w:proofErr w:type="spellEnd"/>
       <w:r>
         <w:t xml:space="preserve">: </w:t>
       </w:r>
@@ -360,16 +339,11 @@
       </w:r>
     </w:p>
     <w:p>
-      <w:proofErr w:type="spellStart"/>
       <w:r>
         <w:t>Finn|</w:t>
       </w:r>
       <w:r>
-        <w:t>Sad</w:t>
-      </w:r>
-      <w:proofErr w:type="spellEnd"/>
-      <w:r>
-        <w:t>: I… I…</w:t>
+        <w:t>Sad: I… I…</w:t>
       </w:r>
       <w:r>
         <w:t xml:space="preserve"> </w:t>
@@ -387,13 +361,8 @@
       </w:r>
     </w:p>
     <w:p>
-      <w:proofErr w:type="spellStart"/>
-      <w:r>
-        <w:t>Finn|Sad</w:t>
-      </w:r>
-      <w:proofErr w:type="spellEnd"/>
-      <w:r>
-        <w:t>:</w:t>
+      <w:r>
+        <w:t>Finn|Sad:</w:t>
       </w:r>
       <w:r>
         <w:t xml:space="preserve"> </w:t>
@@ -417,13 +386,8 @@
       </w:r>
     </w:p>
     <w:p>
-      <w:proofErr w:type="spellStart"/>
-      <w:r>
-        <w:t>Finn|Sad</w:t>
-      </w:r>
-      <w:proofErr w:type="spellEnd"/>
-      <w:r>
-        <w:t>: Y-you’re… welcome…</w:t>
+      <w:r>
+        <w:t>Finn|Sad: Y-you’re… welcome…</w:t>
       </w:r>
     </w:p>
     <w:p>
@@ -432,19 +396,135 @@
       </w:r>
     </w:p>
     <w:p>
-      <w:proofErr w:type="spellStart"/>
-      <w:r>
-        <w:t>Palla</w:t>
-      </w:r>
-      <w:proofErr w:type="spellEnd"/>
-      <w:r>
-        <w:t>:</w:t>
+      <w:r>
+        <w:t>Palla:</w:t>
       </w:r>
       <w:r>
         <w:t xml:space="preserve"> </w:t>
       </w:r>
       <w:r>
+        <w:t>My dearest Finn,</w:t>
+      </w:r>
+    </w:p>
+    <w:p>
+      <w:r>
+        <w:t xml:space="preserve">Palla: </w:t>
+      </w:r>
+      <w:r>
+        <w:t>I would like to thank you once again for letting me stay in your house during your vacation.</w:t>
+      </w:r>
+    </w:p>
+    <w:p>
+      <w:r>
+        <w:t xml:space="preserve">Finn: </w:t>
+      </w:r>
+      <w:r>
+        <w:t>You’re welcome.</w:t>
+      </w:r>
+      <w:r>
+        <w:t xml:space="preserve"> It is an amazing house.</w:t>
+      </w:r>
+    </w:p>
+    <w:p>
+      <w:r>
+        <w:t xml:space="preserve">Palla: </w:t>
+      </w:r>
+      <w:r>
+        <w:t>I really have no idea what I would’ve done without you.</w:t>
+      </w:r>
+    </w:p>
+    <w:p>
+      <w:r>
+        <w:t>Finn</w:t>
+      </w:r>
+      <w:r>
+        <w:t>|Angry</w:t>
+      </w:r>
+      <w:r>
+        <w:t>: What’s with your tone?</w:t>
+      </w:r>
+    </w:p>
+    <w:p>
+      <w:r>
+        <w:t>Palla:</w:t>
+      </w:r>
+      <w:r>
         <w:t xml:space="preserve"> </w:t>
+      </w:r>
+      <w:r>
+        <w:t>And neighbourhood is so nice and so on and forth.</w:t>
+      </w:r>
+    </w:p>
+    <w:p>
+      <w:r>
+        <w:t>Finn</w:t>
+      </w:r>
+      <w:r>
+        <w:t>|Angry</w:t>
+      </w:r>
+      <w:r>
+        <w:t>: That doesn’t sound like Clair. At all.</w:t>
+      </w:r>
+    </w:p>
+    <w:p>
+      <w:r>
+        <w:t xml:space="preserve">Palla: </w:t>
+      </w:r>
+      <w:r>
+        <w:t>And you’re the best and bla bla bla.</w:t>
+      </w:r>
+    </w:p>
+    <w:p>
+      <w:r>
+        <w:t>Finn|Seething: Hey, don’t mock me!</w:t>
+      </w:r>
+    </w:p>
+    <w:p>
+      <w:r>
+        <w:t xml:space="preserve">Palla: </w:t>
+      </w:r>
+      <w:r>
+        <w:t>And I need another favour from you.</w:t>
+      </w:r>
+    </w:p>
+    <w:p>
+      <w:r>
+        <w:t>Finn|Seething: What is it now?!</w:t>
+      </w:r>
+    </w:p>
+    <w:p>
+      <w:r>
+        <w:t xml:space="preserve">Palla: </w:t>
+      </w:r>
+      <w:r>
+        <w:t>Promise me you won’t kill anybody.</w:t>
+      </w:r>
+    </w:p>
+    <w:p>
+      <w:r>
+        <w:lastRenderedPageBreak/>
+        <w:t>Finn|Angry: Why would I kill anyone?</w:t>
+      </w:r>
+    </w:p>
+    <w:p>
+      <w:r>
+        <w:t xml:space="preserve">Palla: </w:t>
+      </w:r>
+      <w:r>
+        <w:t>Because I accidently burned your house down.</w:t>
+      </w:r>
+    </w:p>
+    <w:p>
+      <w:r>
+        <w:t xml:space="preserve">Finn|Seething: </w:t>
+      </w:r>
+      <w:r>
+        <w:t>YOU DID WHAT?! OH, THIS IS UNFORGIVABLE! AAAAAA!</w:t>
+      </w:r>
+    </w:p>
+    <w:p>
+      <w:r>
+        <w:t>DEATH</w:t>
       </w:r>
     </w:p>
     <w:sectPr>
